--- a/AC7_engenharia_requisitos.docx
+++ b/AC7_engenharia_requisitos.docx
@@ -465,7 +465,7 @@
           <wp:inline distT="0" distB="0" distL="0" distR="0">
             <wp:extent cx="8892540" cy="5063490"/>
             <wp:effectExtent l="0" t="0" r="3810" b="3810"/>
-            <wp:docPr id="8" name="Imagem 8"/>
+            <wp:docPr id="10" name="Imagem 10"/>
             <wp:cNvGraphicFramePr>
               <a:graphicFrameLocks xmlns:a="http://schemas.openxmlformats.org/drawingml/2006/main" noChangeAspect="1"/>
             </wp:cNvGraphicFramePr>
@@ -473,7 +473,7 @@
               <a:graphicData uri="http://schemas.openxmlformats.org/drawingml/2006/picture">
                 <pic:pic xmlns:pic="http://schemas.openxmlformats.org/drawingml/2006/picture">
                   <pic:nvPicPr>
-                    <pic:cNvPr id="8" name="EntregarProduto.png"/>
+                    <pic:cNvPr id="10" name="EntregarProduto.png"/>
                     <pic:cNvPicPr/>
                   </pic:nvPicPr>
                   <pic:blipFill>
@@ -640,6 +640,9 @@
     <w:p>
       <w:pPr>
         <w:pStyle w:val="PargrafodaLista"/>
+        <w:tabs>
+          <w:tab w:val="left" w:pos="6240"/>
+        </w:tabs>
         <w:rPr>
           <w:rFonts w:ascii="Times" w:hAnsi="Times" w:cs="Times"/>
           <w:b/>
@@ -647,6 +650,15 @@
           <w:szCs w:val="30"/>
         </w:rPr>
       </w:pPr>
+      <w:r>
+        <w:rPr>
+          <w:rFonts w:ascii="Times" w:hAnsi="Times" w:cs="Times"/>
+          <w:b/>
+          <w:sz w:val="30"/>
+          <w:szCs w:val="30"/>
+        </w:rPr>
+        <w:tab/>
+      </w:r>
     </w:p>
     <w:p>
       <w:pPr>
@@ -658,6 +670,7 @@
           <w:szCs w:val="32"/>
         </w:rPr>
       </w:pPr>
+      <w:bookmarkStart w:id="0" w:name="_Hlk9023984"/>
       <w:r>
         <w:rPr>
           <w:rFonts w:ascii="Times" w:hAnsi="Times" w:cs="Times"/>
@@ -728,6 +741,7 @@
         <w:t>Trabalhador Envolvido: Vendedor</w:t>
       </w:r>
     </w:p>
+    <w:bookmarkEnd w:id="0"/>
     <w:p/>
     <w:p>
       <w:pPr>
@@ -749,6 +763,7 @@
           <w:szCs w:val="28"/>
         </w:rPr>
       </w:pPr>
+      <w:bookmarkStart w:id="1" w:name="_Hlk9024025"/>
       <w:r>
         <w:rPr>
           <w:rFonts w:ascii="Times" w:hAnsi="Times" w:cs="Times"/>
@@ -801,7 +816,45 @@
           <w:sz w:val="28"/>
           <w:szCs w:val="28"/>
         </w:rPr>
-        <w:t>Caso haja pedido, atende ao pedido com status em aberto.</w:t>
+        <w:t>Caso haja pedido, atende ao p</w:t>
+      </w:r>
+      <w:r>
+        <w:rPr>
+          <w:rFonts w:ascii="Times" w:hAnsi="Times" w:cs="Times"/>
+          <w:sz w:val="28"/>
+          <w:szCs w:val="28"/>
+        </w:rPr>
+        <w:t xml:space="preserve">edido </w:t>
+      </w:r>
+      <w:r>
+        <w:rPr>
+          <w:rFonts w:ascii="Times" w:hAnsi="Times" w:cs="Times"/>
+          <w:sz w:val="28"/>
+          <w:szCs w:val="28"/>
+        </w:rPr>
+        <w:t>com status em aberto.</w:t>
+      </w:r>
+    </w:p>
+    <w:p>
+      <w:pPr>
+        <w:pStyle w:val="PargrafodaLista"/>
+        <w:numPr>
+          <w:ilvl w:val="0"/>
+          <w:numId w:val="2"/>
+        </w:numPr>
+        <w:rPr>
+          <w:rFonts w:ascii="Times" w:hAnsi="Times" w:cs="Times"/>
+          <w:sz w:val="28"/>
+          <w:szCs w:val="28"/>
+        </w:rPr>
+      </w:pPr>
+      <w:r>
+        <w:rPr>
+          <w:rFonts w:ascii="Times" w:hAnsi="Times" w:cs="Times"/>
+          <w:sz w:val="28"/>
+          <w:szCs w:val="28"/>
+        </w:rPr>
+        <w:t>Se não houver pedido, finaliza.</w:t>
       </w:r>
     </w:p>
     <w:p>
@@ -823,15 +876,7 @@
           <w:sz w:val="28"/>
           <w:szCs w:val="28"/>
         </w:rPr>
-        <w:t>V</w:t>
-      </w:r>
-      <w:r>
-        <w:rPr>
-          <w:rFonts w:ascii="Times" w:hAnsi="Times" w:cs="Times"/>
-          <w:sz w:val="28"/>
-          <w:szCs w:val="28"/>
-        </w:rPr>
-        <w:t>erifica informações do cliente.</w:t>
+        <w:t>Faz emissão de Nota Fiscal.</w:t>
       </w:r>
     </w:p>
     <w:p>
@@ -853,86 +898,38 @@
           <w:sz w:val="28"/>
           <w:szCs w:val="28"/>
         </w:rPr>
-        <w:t>V</w:t>
-      </w:r>
-      <w:r>
-        <w:rPr>
-          <w:rFonts w:ascii="Times" w:hAnsi="Times" w:cs="Times"/>
-          <w:sz w:val="28"/>
-          <w:szCs w:val="28"/>
-        </w:rPr>
-        <w:t>e</w:t>
-      </w:r>
-      <w:r>
-        <w:rPr>
-          <w:rFonts w:ascii="Times" w:hAnsi="Times" w:cs="Times"/>
-          <w:sz w:val="28"/>
-          <w:szCs w:val="28"/>
-        </w:rPr>
-        <w:t>rifica se há produto em estoque.</w:t>
+        <w:t>Entrega produto</w:t>
+      </w:r>
+      <w:r>
+        <w:rPr>
+          <w:rFonts w:ascii="Times" w:hAnsi="Times" w:cs="Times"/>
+          <w:sz w:val="28"/>
+          <w:szCs w:val="28"/>
+        </w:rPr>
+        <w:t xml:space="preserve"> e Nota fiscal, atualiza status para produto entregue.</w:t>
       </w:r>
     </w:p>
     <w:p>
       <w:pPr>
         <w:pStyle w:val="PargrafodaLista"/>
-        <w:numPr>
-          <w:ilvl w:val="0"/>
-          <w:numId w:val="1"/>
-        </w:numPr>
-        <w:rPr>
-          <w:rFonts w:ascii="Times" w:hAnsi="Times" w:cs="Times"/>
-          <w:sz w:val="28"/>
-          <w:szCs w:val="28"/>
-        </w:rPr>
-      </w:pPr>
-      <w:r>
-        <w:rPr>
-          <w:rFonts w:ascii="Times" w:hAnsi="Times" w:cs="Times"/>
-          <w:sz w:val="28"/>
-          <w:szCs w:val="28"/>
-        </w:rPr>
-        <w:t>Faz emissão de Nota Fiscal.</w:t>
-      </w:r>
-    </w:p>
-    <w:p>
-      <w:pPr>
-        <w:pStyle w:val="PargrafodaLista"/>
-        <w:numPr>
-          <w:ilvl w:val="0"/>
-          <w:numId w:val="1"/>
-        </w:numPr>
-        <w:rPr>
-          <w:rFonts w:ascii="Times" w:hAnsi="Times" w:cs="Times"/>
-          <w:sz w:val="28"/>
-          <w:szCs w:val="28"/>
-        </w:rPr>
-      </w:pPr>
-      <w:r>
-        <w:rPr>
-          <w:rFonts w:ascii="Times" w:hAnsi="Times" w:cs="Times"/>
-          <w:sz w:val="28"/>
-          <w:szCs w:val="28"/>
-        </w:rPr>
-        <w:t>Entrega produto</w:t>
-      </w:r>
-      <w:r>
-        <w:rPr>
-          <w:rFonts w:ascii="Times" w:hAnsi="Times" w:cs="Times"/>
-          <w:sz w:val="28"/>
-          <w:szCs w:val="28"/>
-        </w:rPr>
-        <w:t xml:space="preserve"> e Nota fiscal, atualiza status para produto entregue.</w:t>
-      </w:r>
-    </w:p>
-    <w:p>
-      <w:pPr>
-        <w:rPr>
-          <w:rFonts w:ascii="Times" w:hAnsi="Times" w:cs="Times"/>
-          <w:sz w:val="28"/>
-          <w:szCs w:val="28"/>
-        </w:rPr>
-      </w:pPr>
-    </w:p>
+        <w:ind w:left="643"/>
+        <w:rPr>
+          <w:rFonts w:ascii="Times" w:hAnsi="Times" w:cs="Times"/>
+          <w:sz w:val="28"/>
+          <w:szCs w:val="28"/>
+        </w:rPr>
+      </w:pPr>
+    </w:p>
+    <w:p>
+      <w:pPr>
+        <w:rPr>
+          <w:rFonts w:ascii="Times" w:hAnsi="Times" w:cs="Times"/>
+          <w:sz w:val="28"/>
+          <w:szCs w:val="28"/>
+        </w:rPr>
+      </w:pPr>
+    </w:p>
+    <w:bookmarkEnd w:id="1"/>
     <w:p>
       <w:pPr>
         <w:jc w:val="center"/>
@@ -1063,6 +1060,7 @@
           <w:szCs w:val="32"/>
         </w:rPr>
       </w:pPr>
+      <w:bookmarkStart w:id="2" w:name="_Hlk9024070"/>
       <w:r>
         <w:rPr>
           <w:rFonts w:ascii="Times" w:hAnsi="Times" w:cs="Times"/>
@@ -1150,6 +1148,7 @@
         </w:rPr>
         <w:t>Trabalhador Envolvido: Vendedor</w:t>
       </w:r>
+      <w:bookmarkEnd w:id="2"/>
     </w:p>
     <w:p>
       <w:pPr>
@@ -1184,6 +1183,7 @@
           <w:szCs w:val="28"/>
         </w:rPr>
       </w:pPr>
+      <w:bookmarkStart w:id="3" w:name="_Hlk9024164"/>
       <w:r>
         <w:rPr>
           <w:rFonts w:ascii="Times" w:hAnsi="Times" w:cs="Times"/>
@@ -1251,21 +1251,20 @@
         <w:pStyle w:val="PargrafodaLista"/>
         <w:numPr>
           <w:ilvl w:val="0"/>
-          <w:numId w:val="1"/>
+          <w:numId w:val="2"/>
         </w:numPr>
         <w:rPr>
-          <w:rFonts w:ascii="Times" w:hAnsi="Times" w:cs="Times"/>
-          <w:sz w:val="28"/>
-          <w:szCs w:val="28"/>
-        </w:rPr>
-      </w:pPr>
-      <w:r>
-        <w:rPr>
-          <w:rFonts w:ascii="Times" w:hAnsi="Times" w:cs="Times"/>
-          <w:sz w:val="28"/>
-          <w:szCs w:val="28"/>
-        </w:rPr>
-        <w:t>Guarda valor pago pelo cliente em caixa.</w:t>
+          <w:sz w:val="28"/>
+          <w:szCs w:val="28"/>
+        </w:rPr>
+      </w:pPr>
+      <w:r>
+        <w:rPr>
+          <w:rFonts w:ascii="Times" w:hAnsi="Times" w:cs="Times"/>
+          <w:sz w:val="28"/>
+          <w:szCs w:val="28"/>
+        </w:rPr>
+        <w:t>Caso o valor pago pelo cliente seja menor que o valor do produto pedido pelo cliente, informa ao cliente que o valor é insuficiente e finaliza.</w:t>
       </w:r>
     </w:p>
     <w:p>
@@ -1287,6 +1286,28 @@
           <w:sz w:val="28"/>
           <w:szCs w:val="28"/>
         </w:rPr>
+        <w:t>Guarda valor pago pelo cliente em caixa.</w:t>
+      </w:r>
+    </w:p>
+    <w:p>
+      <w:pPr>
+        <w:pStyle w:val="PargrafodaLista"/>
+        <w:numPr>
+          <w:ilvl w:val="0"/>
+          <w:numId w:val="1"/>
+        </w:numPr>
+        <w:rPr>
+          <w:rFonts w:ascii="Times" w:hAnsi="Times" w:cs="Times"/>
+          <w:sz w:val="28"/>
+          <w:szCs w:val="28"/>
+        </w:rPr>
+      </w:pPr>
+      <w:r>
+        <w:rPr>
+          <w:rFonts w:ascii="Times" w:hAnsi="Times" w:cs="Times"/>
+          <w:sz w:val="28"/>
+          <w:szCs w:val="28"/>
+        </w:rPr>
         <w:t>Finaliza Venda</w:t>
       </w:r>
       <w:r>
@@ -1311,20 +1332,27 @@
     </w:p>
     <w:p>
       <w:pPr>
-        <w:rPr>
-          <w:color w:val="FF0000"/>
-        </w:rPr>
-      </w:pPr>
-      <w:r>
-        <w:rPr>
+        <w:pStyle w:val="PargrafodaLista"/>
+        <w:ind w:left="643"/>
+        <w:rPr>
+          <w:rFonts w:ascii="Times" w:hAnsi="Times" w:cs="Times"/>
+          <w:sz w:val="28"/>
+          <w:szCs w:val="28"/>
+        </w:rPr>
+      </w:pPr>
+      <w:r>
+        <w:rPr>
+          <w:rFonts w:ascii="Times" w:hAnsi="Times" w:cs="Times"/>
           <w:noProof/>
-          <w:color w:val="FF0000"/>
-        </w:rPr>
+          <w:sz w:val="28"/>
+          <w:szCs w:val="28"/>
+        </w:rPr>
+        <w:lastRenderedPageBreak/>
         <w:drawing>
           <wp:inline distT="0" distB="0" distL="0" distR="0">
-            <wp:extent cx="8892540" cy="2044700"/>
+            <wp:extent cx="8892540" cy="2462530"/>
             <wp:effectExtent l="0" t="0" r="3810" b="0"/>
-            <wp:docPr id="1" name="Imagem 1"/>
+            <wp:docPr id="3" name="Imagem 3"/>
             <wp:cNvGraphicFramePr>
               <a:graphicFrameLocks xmlns:a="http://schemas.openxmlformats.org/drawingml/2006/main" noChangeAspect="1"/>
             </wp:cNvGraphicFramePr>
@@ -1332,7 +1360,7 @@
               <a:graphicData uri="http://schemas.openxmlformats.org/drawingml/2006/picture">
                 <pic:pic xmlns:pic="http://schemas.openxmlformats.org/drawingml/2006/picture">
                   <pic:nvPicPr>
-                    <pic:cNvPr id="1" name="tabela total.png"/>
+                    <pic:cNvPr id="3" name="tabela total.png"/>
                     <pic:cNvPicPr/>
                   </pic:nvPicPr>
                   <pic:blipFill>
@@ -1350,7 +1378,7 @@
                   <pic:spPr>
                     <a:xfrm>
                       <a:off x="0" y="0"/>
-                      <a:ext cx="8892540" cy="2044700"/>
+                      <a:ext cx="8892540" cy="2462530"/>
                     </a:xfrm>
                     <a:prstGeom prst="rect">
                       <a:avLst/>
@@ -1365,6 +1393,32 @@
     </w:p>
     <w:p>
       <w:pPr>
+        <w:pStyle w:val="PargrafodaLista"/>
+        <w:ind w:left="643"/>
+        <w:rPr>
+          <w:rFonts w:ascii="Times" w:hAnsi="Times" w:cs="Times"/>
+          <w:sz w:val="28"/>
+          <w:szCs w:val="28"/>
+        </w:rPr>
+      </w:pPr>
+    </w:p>
+    <w:bookmarkEnd w:id="3"/>
+    <w:p>
+      <w:pPr>
+        <w:rPr>
+          <w:color w:val="FF0000"/>
+        </w:rPr>
+      </w:pPr>
+    </w:p>
+    <w:p>
+      <w:pPr>
+        <w:rPr>
+          <w:color w:val="FF0000"/>
+        </w:rPr>
+      </w:pPr>
+    </w:p>
+    <w:p>
+      <w:pPr>
         <w:jc w:val="center"/>
         <w:rPr>
           <w:rFonts w:ascii="Times" w:hAnsi="Times" w:cs="Times"/>
@@ -1373,13 +1427,68 @@
           <w:szCs w:val="36"/>
         </w:rPr>
       </w:pPr>
-      <w:r>
+    </w:p>
+    <w:p>
+      <w:pPr>
+        <w:jc w:val="center"/>
         <w:rPr>
           <w:rFonts w:ascii="Times" w:hAnsi="Times" w:cs="Times"/>
           <w:color w:val="000000" w:themeColor="text1"/>
           <w:sz w:val="36"/>
           <w:szCs w:val="36"/>
         </w:rPr>
+      </w:pPr>
+    </w:p>
+    <w:p>
+      <w:pPr>
+        <w:jc w:val="center"/>
+        <w:rPr>
+          <w:rFonts w:ascii="Times" w:hAnsi="Times" w:cs="Times"/>
+          <w:color w:val="000000" w:themeColor="text1"/>
+          <w:sz w:val="36"/>
+          <w:szCs w:val="36"/>
+        </w:rPr>
+      </w:pPr>
+    </w:p>
+    <w:p>
+      <w:pPr>
+        <w:jc w:val="center"/>
+        <w:rPr>
+          <w:rFonts w:ascii="Times" w:hAnsi="Times" w:cs="Times"/>
+          <w:color w:val="000000" w:themeColor="text1"/>
+          <w:sz w:val="36"/>
+          <w:szCs w:val="36"/>
+        </w:rPr>
+      </w:pPr>
+    </w:p>
+    <w:p>
+      <w:pPr>
+        <w:jc w:val="center"/>
+        <w:rPr>
+          <w:rFonts w:ascii="Times" w:hAnsi="Times" w:cs="Times"/>
+          <w:color w:val="000000" w:themeColor="text1"/>
+          <w:sz w:val="36"/>
+          <w:szCs w:val="36"/>
+        </w:rPr>
+      </w:pPr>
+    </w:p>
+    <w:p>
+      <w:pPr>
+        <w:jc w:val="center"/>
+        <w:rPr>
+          <w:rFonts w:ascii="Times" w:hAnsi="Times" w:cs="Times"/>
+          <w:color w:val="000000" w:themeColor="text1"/>
+          <w:sz w:val="36"/>
+          <w:szCs w:val="36"/>
+        </w:rPr>
+      </w:pPr>
+      <w:r>
+        <w:rPr>
+          <w:rFonts w:ascii="Times" w:hAnsi="Times" w:cs="Times"/>
+          <w:color w:val="000000" w:themeColor="text1"/>
+          <w:sz w:val="36"/>
+          <w:szCs w:val="36"/>
+        </w:rPr>
         <w:lastRenderedPageBreak/>
         <w:t>Ciclo de vida Produto</w:t>
       </w:r>
@@ -1390,7 +1499,6 @@
           <w:color w:val="FF0000"/>
         </w:rPr>
       </w:pPr>
-      <w:bookmarkStart w:id="0" w:name="_GoBack"/>
       <w:r>
         <w:rPr>
           <w:noProof/>
@@ -1400,7 +1508,7 @@
           <wp:inline distT="0" distB="0" distL="0" distR="0">
             <wp:extent cx="8245555" cy="2324301"/>
             <wp:effectExtent l="0" t="0" r="3175" b="0"/>
-            <wp:docPr id="9" name="Imagem 9"/>
+            <wp:docPr id="8" name="Imagem 8"/>
             <wp:cNvGraphicFramePr>
               <a:graphicFrameLocks xmlns:a="http://schemas.openxmlformats.org/drawingml/2006/main" noChangeAspect="1"/>
             </wp:cNvGraphicFramePr>
@@ -1408,7 +1516,7 @@
               <a:graphicData uri="http://schemas.openxmlformats.org/drawingml/2006/picture">
                 <pic:pic xmlns:pic="http://schemas.openxmlformats.org/drawingml/2006/picture">
                   <pic:nvPicPr>
-                    <pic:cNvPr id="9" name="analiseCicloVidaEntregarProduto.png"/>
+                    <pic:cNvPr id="8" name="analiseCicloVidaEntregarProduto.png"/>
                     <pic:cNvPicPr/>
                   </pic:nvPicPr>
                   <pic:blipFill>
@@ -1438,7 +1546,6 @@
           </wp:inline>
         </w:drawing>
       </w:r>
-      <w:bookmarkEnd w:id="0"/>
     </w:p>
     <w:p>
       <w:pPr>
@@ -1446,69 +1553,7 @@
           <w:color w:val="FF0000"/>
         </w:rPr>
       </w:pPr>
-    </w:p>
-    <w:p>
-      <w:pPr>
-        <w:rPr>
-          <w:color w:val="FF0000"/>
-        </w:rPr>
-      </w:pPr>
-    </w:p>
-    <w:p>
-      <w:pPr>
-        <w:rPr>
-          <w:color w:val="FF0000"/>
-        </w:rPr>
-      </w:pPr>
-    </w:p>
-    <w:p>
-      <w:pPr>
-        <w:rPr>
-          <w:color w:val="FF0000"/>
-        </w:rPr>
-      </w:pPr>
-    </w:p>
-    <w:p>
-      <w:pPr>
-        <w:rPr>
-          <w:color w:val="FF0000"/>
-        </w:rPr>
-      </w:pPr>
-    </w:p>
-    <w:p>
-      <w:pPr>
-        <w:rPr>
-          <w:color w:val="FF0000"/>
-        </w:rPr>
-      </w:pPr>
-    </w:p>
-    <w:p>
-      <w:pPr>
-        <w:rPr>
-          <w:color w:val="FF0000"/>
-        </w:rPr>
-      </w:pPr>
-    </w:p>
-    <w:p>
-      <w:pPr>
-        <w:rPr>
-          <w:color w:val="FF0000"/>
-        </w:rPr>
-      </w:pPr>
-    </w:p>
-    <w:p>
-      <w:pPr>
-        <w:rPr>
-          <w:color w:val="FF0000"/>
-        </w:rPr>
-      </w:pPr>
-    </w:p>
-    <w:p>
-      <w:pPr>
-        <w:rPr>
-          <w:color w:val="FF0000"/>
-        </w:rPr>
-      </w:pPr>
+      <w:bookmarkStart w:id="4" w:name="_GoBack"/>
       <w:r>
         <w:rPr>
           <w:noProof/>
@@ -1557,6 +1602,7 @@
           </wp:inline>
         </w:drawing>
       </w:r>
+      <w:bookmarkEnd w:id="4"/>
     </w:p>
     <w:p>
       <w:pPr>
@@ -3881,7 +3927,7 @@
           <w:szCs w:val="40"/>
         </w:rPr>
         <w:lastRenderedPageBreak/>
-        <w:t>Derivar os Requisitos do Sistema (SSS)</w:t>
+        <w:t>Requisitos do Sistema (SSS)</w:t>
       </w:r>
     </w:p>
     <w:p>
